--- a/Xpress Flex API Integration.docx
+++ b/Xpress Flex API Integration.docx
@@ -8632,7 +8632,7 @@
           <w:sz w:val="21"/>
           <w:szCs w:val="21"/>
         </w:rPr>
-        <w:t>/xf2/v1/inventory?&amp;Flex1=A01&amp;Flex2=B01&amp;Flex3=C01&amp;Flex4=D01</w:t>
+        <w:t>/xf2/v1/inventory?Flex1=A01&amp;Flex2=B01&amp;Flex3=C01&amp;Flex4=D01</w:t>
       </w:r>
     </w:p>
     <w:p>
@@ -8676,7 +8676,7 @@
           <w:sz w:val="21"/>
           <w:szCs w:val="21"/>
         </w:rPr>
-        <w:t>/xf2/v1/inventory?&amp;Flex3=C02,100</w:t>
+        <w:t>/xf2/v1/inventory?Flex3=C02,100</w:t>
       </w:r>
     </w:p>
     <w:p>
@@ -27461,12 +27461,9 @@
 </file>
 
 <file path=customXml/item1.xml><?xml version="1.0" encoding="utf-8"?>
-<?mso-contentType ?>
-<FormTemplates xmlns="http://schemas.microsoft.com/sharepoint/v3/contenttype/forms">
-  <Display>DocumentLibraryForm</Display>
-  <Edit>DocumentLibraryForm</Edit>
-  <New>DocumentLibraryForm</New>
-</FormTemplates>
+<p:properties xmlns:p="http://schemas.microsoft.com/office/2006/metadata/properties" xmlns:xsi="http://www.w3.org/2001/XMLSchema-instance" xmlns:pc="http://schemas.microsoft.com/office/infopath/2007/PartnerControls">
+  <documentManagement/>
+</p:properties>
 </file>
 
 <file path=customXml/item2.xml><?xml version="1.0" encoding="utf-8"?>
@@ -27681,15 +27678,19 @@
 </file>
 
 <file path=customXml/item3.xml><?xml version="1.0" encoding="utf-8"?>
-<p:properties xmlns:p="http://schemas.microsoft.com/office/2006/metadata/properties" xmlns:xsi="http://www.w3.org/2001/XMLSchema-instance" xmlns:pc="http://schemas.microsoft.com/office/infopath/2007/PartnerControls">
-  <documentManagement/>
-</p:properties>
+<?mso-contentType ?>
+<FormTemplates xmlns="http://schemas.microsoft.com/sharepoint/v3/contenttype/forms">
+  <Display>DocumentLibraryForm</Display>
+  <Edit>DocumentLibraryForm</Edit>
+  <New>DocumentLibraryForm</New>
+</FormTemplates>
 </file>
 
 <file path=customXml/itemProps1.xml><?xml version="1.0" encoding="utf-8"?>
-<ds:datastoreItem xmlns:ds="http://schemas.openxmlformats.org/officeDocument/2006/customXml" ds:itemID="{C3DB9FEC-488C-48E6-AB20-C381A7552C86}">
+<ds:datastoreItem xmlns:ds="http://schemas.openxmlformats.org/officeDocument/2006/customXml" ds:itemID="{459169EC-EF48-4081-897C-F900D27BC86C}">
   <ds:schemaRefs>
-    <ds:schemaRef ds:uri="http://schemas.microsoft.com/sharepoint/v3/contenttype/forms"/>
+    <ds:schemaRef ds:uri="http://schemas.microsoft.com/office/2006/metadata/properties"/>
+    <ds:schemaRef ds:uri="http://schemas.microsoft.com/office/infopath/2007/PartnerControls"/>
   </ds:schemaRefs>
 </ds:datastoreItem>
 </file>
@@ -27714,10 +27715,9 @@
 </file>
 
 <file path=customXml/itemProps3.xml><?xml version="1.0" encoding="utf-8"?>
-<ds:datastoreItem xmlns:ds="http://schemas.openxmlformats.org/officeDocument/2006/customXml" ds:itemID="{459169EC-EF48-4081-897C-F900D27BC86C}">
+<ds:datastoreItem xmlns:ds="http://schemas.openxmlformats.org/officeDocument/2006/customXml" ds:itemID="{C3DB9FEC-488C-48E6-AB20-C381A7552C86}">
   <ds:schemaRefs>
-    <ds:schemaRef ds:uri="http://schemas.microsoft.com/office/2006/metadata/properties"/>
-    <ds:schemaRef ds:uri="http://schemas.microsoft.com/office/infopath/2007/PartnerControls"/>
+    <ds:schemaRef ds:uri="http://schemas.microsoft.com/sharepoint/v3/contenttype/forms"/>
   </ds:schemaRefs>
 </ds:datastoreItem>
 </file>